--- a/grammar.docx
+++ b/grammar.docx
@@ -66,40 +66,40 @@
         </w:rPr>
         <w:t>/rearranged grammar</w:t>
       </w:r>
-    </w:p>
-    <w:p/>
-    <w:p>
-      <w:r>
-        <w:t>&lt;statements&gt; -&gt; &lt;statement&gt; &lt;statements’</w:t>
-      </w:r>
-      <w:proofErr w:type="gramStart"/>
-      <w:r>
-        <w:t>&gt;</w:t>
-      </w:r>
-      <w:r>
-        <w:t xml:space="preserve">  </w:t>
-      </w:r>
-      <w:r>
-        <w:rPr>
-          <w:color w:val="00B050"/>
-        </w:rPr>
-        <w:t>/</w:t>
-      </w:r>
-      <w:proofErr w:type="gramEnd"/>
-      <w:r>
-        <w:rPr>
-          <w:color w:val="00B050"/>
-        </w:rPr>
-        <w:t>/ left recursion</w:t>
-      </w:r>
-      <w:r>
-        <w:rPr>
-          <w:color w:val="00B050"/>
-        </w:rPr>
-        <w:t xml:space="preserve"> eliminated </w:t>
-      </w:r>
       <w:bookmarkStart w:id="0" w:name="_GoBack"/>
       <w:bookmarkEnd w:id="0"/>
+    </w:p>
+    <w:p/>
+    <w:p>
+      <w:r>
+        <w:t>&lt;statements&gt; -&gt; &lt;statement&gt; &lt;statements’</w:t>
+      </w:r>
+      <w:proofErr w:type="gramStart"/>
+      <w:r>
+        <w:t>&gt;</w:t>
+      </w:r>
+      <w:r>
+        <w:t xml:space="preserve">  </w:t>
+      </w:r>
+      <w:r>
+        <w:rPr>
+          <w:color w:val="00B050"/>
+        </w:rPr>
+        <w:t>/</w:t>
+      </w:r>
+      <w:proofErr w:type="gramEnd"/>
+      <w:r>
+        <w:rPr>
+          <w:color w:val="00B050"/>
+        </w:rPr>
+        <w:t>/ left recursion</w:t>
+      </w:r>
+      <w:r>
+        <w:rPr>
+          <w:color w:val="00B050"/>
+        </w:rPr>
+        <w:t xml:space="preserve"> eliminated </w:t>
+      </w:r>
     </w:p>
     <w:p>
       <w:r>
